--- a/flores mirta/FLORES MIRTA.docx
+++ b/flores mirta/FLORES MIRTA.docx
@@ -715,8 +715,6 @@
         <w:spacing w:after="360"/>
         <w:jc w:val="both"/>
       </w:pPr>
-      <w:bookmarkStart w:id="0" w:name="_GoBack"/>
-      <w:bookmarkEnd w:id="0"/>
       <w:r>
         <w:rPr>
           <w:b/>
@@ -7728,7 +7726,7 @@
             <w:tcBorders>
               <w:top w:val="nil"/>
               <w:left w:val="single" w:sz="8" w:space="0" w:color="auto"/>
-              <w:bottom w:val="single" w:sz="8" w:space="0" w:color="auto"/>
+              <w:bottom w:val="nil"/>
               <w:right w:val="single" w:sz="8" w:space="0" w:color="auto"/>
             </w:tcBorders>
             <w:shd w:val="clear" w:color="auto" w:fill="auto"/>
@@ -7846,6 +7844,139 @@
                 <w:color w:val="000000"/>
               </w:rPr>
               <w:t xml:space="preserve"> $                 2.500,00 </w:t>
+            </w:r>
+          </w:p>
+        </w:tc>
+      </w:tr>
+      <w:tr>
+        <w:trPr>
+          <w:trHeight w:val="300"/>
+        </w:trPr>
+        <w:tc>
+          <w:tcPr>
+            <w:tcW w:w="503" w:type="pct"/>
+            <w:tcBorders>
+              <w:top w:val="nil"/>
+              <w:left w:val="single" w:sz="8" w:space="0" w:color="auto"/>
+              <w:bottom w:val="single" w:sz="8" w:space="0" w:color="auto"/>
+              <w:right w:val="single" w:sz="8" w:space="0" w:color="auto"/>
+            </w:tcBorders>
+            <w:shd w:val="clear" w:color="auto" w:fill="auto"/>
+            <w:noWrap/>
+            <w:vAlign w:val="center"/>
+          </w:tcPr>
+          <w:p>
+            <w:pPr>
+              <w:spacing w:after="0" w:line="240" w:lineRule="auto"/>
+              <w:jc w:val="right"/>
+              <w:rPr>
+                <w:rFonts w:ascii="Calibri" w:eastAsia="Times New Roman" w:hAnsi="Calibri" w:cs="Calibri"/>
+                <w:color w:val="000000"/>
+              </w:rPr>
+            </w:pPr>
+            <w:r>
+              <w:rPr>
+                <w:rFonts w:ascii="Calibri" w:eastAsia="Times New Roman" w:hAnsi="Calibri" w:cs="Calibri"/>
+                <w:color w:val="000000"/>
+              </w:rPr>
+              <w:t>47</w:t>
+            </w:r>
+            <w:bookmarkStart w:id="0" w:name="_GoBack"/>
+            <w:bookmarkEnd w:id="0"/>
+          </w:p>
+        </w:tc>
+        <w:tc>
+          <w:tcPr>
+            <w:tcW w:w="2061" w:type="pct"/>
+            <w:tcBorders>
+              <w:top w:val="single" w:sz="4" w:space="0" w:color="auto"/>
+              <w:left w:val="single" w:sz="4" w:space="0" w:color="auto"/>
+              <w:bottom w:val="single" w:sz="4" w:space="0" w:color="auto"/>
+              <w:right w:val="single" w:sz="4" w:space="0" w:color="auto"/>
+            </w:tcBorders>
+            <w:shd w:val="clear" w:color="auto" w:fill="auto"/>
+            <w:vAlign w:val="center"/>
+          </w:tcPr>
+          <w:p>
+            <w:pPr>
+              <w:spacing w:after="0" w:line="240" w:lineRule="auto"/>
+              <w:jc w:val="center"/>
+              <w:rPr>
+                <w:rFonts w:ascii="Calibri" w:eastAsia="Times New Roman" w:hAnsi="Calibri" w:cs="Calibri"/>
+                <w:color w:val="000000"/>
+              </w:rPr>
+            </w:pPr>
+            <w:r>
+              <w:rPr>
+                <w:rFonts w:ascii="Calibri" w:eastAsia="Times New Roman" w:hAnsi="Calibri" w:cs="Calibri"/>
+                <w:color w:val="000000"/>
+              </w:rPr>
+              <w:t>Zanahoria</w:t>
+            </w:r>
+          </w:p>
+        </w:tc>
+        <w:tc>
+          <w:tcPr>
+            <w:tcW w:w="1344" w:type="pct"/>
+            <w:tcBorders>
+              <w:top w:val="single" w:sz="4" w:space="0" w:color="auto"/>
+              <w:left w:val="single" w:sz="4" w:space="0" w:color="auto"/>
+              <w:bottom w:val="single" w:sz="4" w:space="0" w:color="auto"/>
+              <w:right w:val="single" w:sz="4" w:space="0" w:color="auto"/>
+            </w:tcBorders>
+            <w:shd w:val="clear" w:color="auto" w:fill="auto"/>
+            <w:vAlign w:val="center"/>
+          </w:tcPr>
+          <w:p>
+            <w:pPr>
+              <w:spacing w:after="0" w:line="240" w:lineRule="auto"/>
+              <w:jc w:val="center"/>
+              <w:rPr>
+                <w:rFonts w:ascii="Calibri" w:eastAsia="Times New Roman" w:hAnsi="Calibri" w:cs="Calibri"/>
+                <w:color w:val="000000"/>
+              </w:rPr>
+            </w:pPr>
+            <w:r>
+              <w:rPr>
+                <w:rFonts w:ascii="Calibri" w:eastAsia="Times New Roman" w:hAnsi="Calibri" w:cs="Calibri"/>
+                <w:color w:val="000000"/>
+              </w:rPr>
+              <w:t>Kg.</w:t>
+            </w:r>
+          </w:p>
+        </w:tc>
+        <w:tc>
+          <w:tcPr>
+            <w:tcW w:w="1092" w:type="pct"/>
+            <w:tcBorders>
+              <w:top w:val="single" w:sz="4" w:space="0" w:color="auto"/>
+              <w:left w:val="single" w:sz="4" w:space="0" w:color="auto"/>
+              <w:bottom w:val="single" w:sz="4" w:space="0" w:color="auto"/>
+              <w:right w:val="single" w:sz="4" w:space="0" w:color="auto"/>
+            </w:tcBorders>
+            <w:shd w:val="clear" w:color="auto" w:fill="auto"/>
+            <w:noWrap/>
+            <w:vAlign w:val="center"/>
+          </w:tcPr>
+          <w:p>
+            <w:pPr>
+              <w:spacing w:after="0" w:line="240" w:lineRule="auto"/>
+              <w:jc w:val="right"/>
+              <w:rPr>
+                <w:rFonts w:ascii="Calibri" w:eastAsia="Times New Roman" w:hAnsi="Calibri" w:cs="Calibri"/>
+                <w:color w:val="000000"/>
+                <w:sz w:val="20"/>
+                <w:szCs w:val="20"/>
+              </w:rPr>
+            </w:pPr>
+            <w:r>
+              <w:rPr>
+                <w:rFonts w:ascii="Calibri" w:eastAsia="Times New Roman" w:hAnsi="Calibri" w:cs="Calibri"/>
+                <w:color w:val="000000"/>
+                <w:sz w:val="20"/>
+                <w:szCs w:val="20"/>
+              </w:rPr>
+              <w:t>$ 1.800,00</w:t>
             </w:r>
           </w:p>
         </w:tc>
@@ -11401,7 +11532,7 @@
 </file>
 
 <file path=customXml/itemProps1.xml><?xml version="1.0" encoding="utf-8"?>
-<ds:datastoreItem xmlns:ds="http://schemas.openxmlformats.org/officeDocument/2006/customXml" ds:itemID="{0BE875C1-B92A-43EF-8A9E-2C3576C1A36A}">
+<ds:datastoreItem xmlns:ds="http://schemas.openxmlformats.org/officeDocument/2006/customXml" ds:itemID="{F80FC1FA-640A-4A90-A00C-241FF08DBBC0}">
   <ds:schemaRefs>
     <ds:schemaRef ds:uri="http://schemas.openxmlformats.org/officeDocument/2006/bibliography"/>
   </ds:schemaRefs>

--- a/flores mirta/FLORES MIRTA.docx
+++ b/flores mirta/FLORES MIRTA.docx
@@ -7858,7 +7858,7 @@
             <w:tcBorders>
               <w:top w:val="nil"/>
               <w:left w:val="single" w:sz="8" w:space="0" w:color="auto"/>
-              <w:bottom w:val="single" w:sz="8" w:space="0" w:color="auto"/>
+              <w:bottom w:val="nil"/>
               <w:right w:val="single" w:sz="8" w:space="0" w:color="auto"/>
             </w:tcBorders>
             <w:shd w:val="clear" w:color="auto" w:fill="auto"/>
@@ -7881,8 +7881,6 @@
               </w:rPr>
               <w:t>47</w:t>
             </w:r>
-            <w:bookmarkStart w:id="0" w:name="_GoBack"/>
-            <w:bookmarkEnd w:id="0"/>
           </w:p>
         </w:tc>
         <w:tc>
@@ -7981,6 +7979,156 @@
           </w:p>
         </w:tc>
       </w:tr>
+      <w:tr>
+        <w:trPr>
+          <w:trHeight w:val="300"/>
+        </w:trPr>
+        <w:tc>
+          <w:tcPr>
+            <w:tcW w:w="503" w:type="pct"/>
+            <w:tcBorders>
+              <w:top w:val="nil"/>
+              <w:left w:val="single" w:sz="8" w:space="0" w:color="auto"/>
+              <w:bottom w:val="single" w:sz="8" w:space="0" w:color="auto"/>
+              <w:right w:val="single" w:sz="8" w:space="0" w:color="auto"/>
+            </w:tcBorders>
+            <w:shd w:val="clear" w:color="auto" w:fill="auto"/>
+            <w:noWrap/>
+            <w:vAlign w:val="center"/>
+          </w:tcPr>
+          <w:p>
+            <w:pPr>
+              <w:spacing w:after="0" w:line="240" w:lineRule="auto"/>
+              <w:jc w:val="right"/>
+              <w:rPr>
+                <w:rFonts w:ascii="Calibri" w:eastAsia="Times New Roman" w:hAnsi="Calibri" w:cs="Calibri"/>
+                <w:color w:val="000000"/>
+              </w:rPr>
+            </w:pPr>
+            <w:bookmarkStart w:id="0" w:name="_GoBack" w:colFirst="1" w:colLast="1"/>
+            <w:r>
+              <w:rPr>
+                <w:rFonts w:ascii="Calibri" w:eastAsia="Times New Roman" w:hAnsi="Calibri" w:cs="Calibri"/>
+                <w:color w:val="000000"/>
+              </w:rPr>
+              <w:t>48</w:t>
+            </w:r>
+          </w:p>
+        </w:tc>
+        <w:tc>
+          <w:tcPr>
+            <w:tcW w:w="2061" w:type="pct"/>
+            <w:tcBorders>
+              <w:top w:val="single" w:sz="4" w:space="0" w:color="auto"/>
+              <w:left w:val="single" w:sz="4" w:space="0" w:color="auto"/>
+              <w:bottom w:val="single" w:sz="4" w:space="0" w:color="auto"/>
+              <w:right w:val="single" w:sz="4" w:space="0" w:color="auto"/>
+            </w:tcBorders>
+            <w:shd w:val="clear" w:color="auto" w:fill="auto"/>
+            <w:vAlign w:val="center"/>
+          </w:tcPr>
+          <w:p>
+            <w:pPr>
+              <w:spacing w:after="0" w:line="240" w:lineRule="auto"/>
+              <w:jc w:val="center"/>
+              <w:rPr>
+                <w:rFonts w:ascii="Calibri" w:eastAsia="Times New Roman" w:hAnsi="Calibri" w:cs="Calibri"/>
+                <w:color w:val="000000"/>
+              </w:rPr>
+            </w:pPr>
+            <w:proofErr w:type="spellStart"/>
+            <w:r>
+              <w:rPr>
+                <w:rFonts w:ascii="Calibri" w:eastAsia="Times New Roman" w:hAnsi="Calibri" w:cs="Calibri"/>
+                <w:color w:val="000000"/>
+              </w:rPr>
+              <w:t>Pure</w:t>
+            </w:r>
+            <w:proofErr w:type="spellEnd"/>
+            <w:r>
+              <w:rPr>
+                <w:rFonts w:ascii="Calibri" w:eastAsia="Times New Roman" w:hAnsi="Calibri" w:cs="Calibri"/>
+                <w:color w:val="000000"/>
+              </w:rPr>
+              <w:t xml:space="preserve"> de tomate x 520 </w:t>
+            </w:r>
+            <w:proofErr w:type="spellStart"/>
+            <w:r>
+              <w:rPr>
+                <w:rFonts w:ascii="Calibri" w:eastAsia="Times New Roman" w:hAnsi="Calibri" w:cs="Calibri"/>
+                <w:color w:val="000000"/>
+              </w:rPr>
+              <w:t>grs</w:t>
+            </w:r>
+            <w:proofErr w:type="spellEnd"/>
+          </w:p>
+        </w:tc>
+        <w:tc>
+          <w:tcPr>
+            <w:tcW w:w="1344" w:type="pct"/>
+            <w:tcBorders>
+              <w:top w:val="single" w:sz="4" w:space="0" w:color="auto"/>
+              <w:left w:val="single" w:sz="4" w:space="0" w:color="auto"/>
+              <w:bottom w:val="single" w:sz="4" w:space="0" w:color="auto"/>
+              <w:right w:val="single" w:sz="4" w:space="0" w:color="auto"/>
+            </w:tcBorders>
+            <w:shd w:val="clear" w:color="auto" w:fill="auto"/>
+            <w:vAlign w:val="center"/>
+          </w:tcPr>
+          <w:p>
+            <w:pPr>
+              <w:spacing w:after="0" w:line="240" w:lineRule="auto"/>
+              <w:jc w:val="center"/>
+              <w:rPr>
+                <w:rFonts w:ascii="Calibri" w:eastAsia="Times New Roman" w:hAnsi="Calibri" w:cs="Calibri"/>
+                <w:color w:val="000000"/>
+              </w:rPr>
+            </w:pPr>
+            <w:r>
+              <w:rPr>
+                <w:rFonts w:ascii="Calibri" w:eastAsia="Times New Roman" w:hAnsi="Calibri" w:cs="Calibri"/>
+                <w:color w:val="000000"/>
+              </w:rPr>
+              <w:t>520 GR.</w:t>
+            </w:r>
+          </w:p>
+        </w:tc>
+        <w:tc>
+          <w:tcPr>
+            <w:tcW w:w="1092" w:type="pct"/>
+            <w:tcBorders>
+              <w:top w:val="single" w:sz="4" w:space="0" w:color="auto"/>
+              <w:left w:val="single" w:sz="4" w:space="0" w:color="auto"/>
+              <w:bottom w:val="single" w:sz="4" w:space="0" w:color="auto"/>
+              <w:right w:val="single" w:sz="4" w:space="0" w:color="auto"/>
+            </w:tcBorders>
+            <w:shd w:val="clear" w:color="auto" w:fill="auto"/>
+            <w:noWrap/>
+            <w:vAlign w:val="center"/>
+          </w:tcPr>
+          <w:p>
+            <w:pPr>
+              <w:spacing w:after="0" w:line="240" w:lineRule="auto"/>
+              <w:rPr>
+                <w:rFonts w:ascii="Calibri" w:eastAsia="Times New Roman" w:hAnsi="Calibri" w:cs="Calibri"/>
+                <w:color w:val="000000"/>
+                <w:sz w:val="20"/>
+                <w:szCs w:val="20"/>
+              </w:rPr>
+            </w:pPr>
+            <w:r>
+              <w:rPr>
+                <w:rFonts w:ascii="Calibri" w:eastAsia="Times New Roman" w:hAnsi="Calibri" w:cs="Calibri"/>
+                <w:color w:val="000000"/>
+                <w:sz w:val="20"/>
+                <w:szCs w:val="20"/>
+              </w:rPr>
+              <w:t xml:space="preserve"> $                  1.200,00 </w:t>
+            </w:r>
+          </w:p>
+        </w:tc>
+      </w:tr>
+      <w:bookmarkEnd w:id="0"/>
     </w:tbl>
     <w:p>
       <w:pPr>
@@ -11532,7 +11680,7 @@
 </file>
 
 <file path=customXml/itemProps1.xml><?xml version="1.0" encoding="utf-8"?>
-<ds:datastoreItem xmlns:ds="http://schemas.openxmlformats.org/officeDocument/2006/customXml" ds:itemID="{F80FC1FA-640A-4A90-A00C-241FF08DBBC0}">
+<ds:datastoreItem xmlns:ds="http://schemas.openxmlformats.org/officeDocument/2006/customXml" ds:itemID="{2B9EF1CB-226A-43C0-9EC8-9385F88B3411}">
   <ds:schemaRefs>
     <ds:schemaRef ds:uri="http://schemas.openxmlformats.org/officeDocument/2006/bibliography"/>
   </ds:schemaRefs>
